--- a/A_Input/paragraph_text/opportunity.docx
+++ b/A_Input/paragraph_text/opportunity.docx
@@ -7,7 +7,37 @@
         <w:rPr>
           <w:rFonts w:ascii="Consolas" w:hAnsi="Consolas" w:cs="Consolas"/>
         </w:rPr>
-        <w:t>Aaaa bbbb cccc dddd eeee ffff gggg hhhh iiii jjjj kkkk llll mmmm nnnn oooo=</w:t>
+        <w:t xml:space="preserve">Map </w:t>
+      </w:r>
+      <w:r>
+        <w:rPr>
+          <w:rFonts w:ascii="Consolas" w:hAnsi="Consolas" w:cs="Consolas"/>
+        </w:rPr>
+        <w:t>counts</w:t>
+      </w:r>
+      <w:r>
+        <w:rPr>
+          <w:rFonts w:ascii="Consolas" w:hAnsi="Consolas" w:cs="Consolas"/>
+        </w:rPr>
+        <w:t xml:space="preserve"> </w:t>
+      </w:r>
+      <w:r>
+        <w:rPr>
+          <w:rFonts w:ascii="Consolas" w:hAnsi="Consolas" w:cs="Consolas"/>
+        </w:rPr>
+        <w:t xml:space="preserve">nearby </w:t>
+      </w:r>
+      <w:r>
+        <w:rPr>
+          <w:rFonts w:ascii="Consolas" w:hAnsi="Consolas" w:cs="Consolas"/>
+        </w:rPr>
+        <w:t>unvisited and unphotographed cities</w:t>
+      </w:r>
+      <w:r>
+        <w:rPr>
+          <w:rFonts w:ascii="Consolas" w:hAnsi="Consolas" w:cs="Consolas"/>
+        </w:rPr>
+        <w:t>.</w:t>
       </w:r>
     </w:p>
     <w:sectPr>
